--- a/requisitos/web/CM_avaliarVeiculo.docx
+++ b/requisitos/web/CM_avaliarVeiculo.docx
@@ -831,38 +831,132 @@
           <w:lang w:val="pt-BR"/>
         </w:rPr>
       </w:pPr>
+      <w:r>
+        <w:rPr>
+          <w:rFonts w:ascii="Arial" w:hAnsi="Arial" w:cs="Arial"/>
+          <w:sz w:val="20"/>
+          <w:lang w:val="pt-BR"/>
+        </w:rPr>
+        <w:t>N/A</w:t>
+      </w:r>
+    </w:p>
+    <w:p>
+      <w:pPr>
+        <w:pStyle w:val="Standard"/>
+        <w:rPr>
+          <w:rFonts w:ascii="Arial" w:hAnsi="Arial" w:cs="Arial"/>
+          <w:lang w:val="pt-BR"/>
+        </w:rPr>
+      </w:pPr>
+    </w:p>
+    <w:p>
+      <w:pPr>
+        <w:pStyle w:val="Standard"/>
+        <w:numPr>
+          <w:ilvl w:val="0"/>
+          <w:numId w:val="14"/>
+        </w:numPr>
+        <w:rPr>
+          <w:rFonts w:ascii="Arial" w:hAnsi="Arial" w:cs="Arial"/>
+          <w:lang w:val="pt-BR"/>
+        </w:rPr>
+      </w:pPr>
+      <w:r>
+        <w:rPr>
+          <w:rFonts w:ascii="Arial" w:hAnsi="Arial" w:cs="Arial"/>
+          <w:lang w:val="pt-BR"/>
+        </w:rPr>
+        <w:t xml:space="preserve"> Telas</w:t>
+      </w:r>
+    </w:p>
+    <w:p>
+      <w:pPr>
+        <w:pStyle w:val="Standard"/>
+        <w:numPr>
+          <w:ilvl w:val="1"/>
+          <w:numId w:val="14"/>
+        </w:numPr>
+        <w:rPr>
+          <w:rFonts w:ascii="Arial" w:hAnsi="Arial" w:cs="Arial"/>
+          <w:lang w:val="pt-BR"/>
+        </w:rPr>
+      </w:pPr>
+      <w:r>
+        <w:rPr>
+          <w:rFonts w:ascii="Arial" w:hAnsi="Arial" w:cs="Arial"/>
+          <w:lang w:val="pt-BR"/>
+        </w:rPr>
+        <w:t>Avaliação</w:t>
+      </w:r>
+    </w:p>
+    <w:p>
+      <w:pPr>
+        <w:pStyle w:val="Standard"/>
+        <w:rPr>
+          <w:rFonts w:ascii="Arial" w:hAnsi="Arial" w:cs="Arial"/>
+          <w:lang w:val="pt-BR"/>
+        </w:rPr>
+      </w:pPr>
+      <w:r>
+        <w:rPr>
+          <w:noProof/>
+          <w:lang w:val="pt-BR" w:eastAsia="pt-BR"/>
+        </w:rPr>
+        <w:drawing>
+          <wp:inline distT="0" distB="0" distL="0" distR="0">
+            <wp:extent cx="6115050" cy="3000375"/>
+            <wp:effectExtent l="0" t="0" r="0" b="9525"/>
+            <wp:docPr id="2" name="Imagem 2" descr="D:\Desktop\Telas\avaliar.PNG"/>
+            <wp:cNvGraphicFramePr>
+              <a:graphicFrameLocks xmlns:a="http://schemas.openxmlformats.org/drawingml/2006/main" noChangeAspect="1"/>
+            </wp:cNvGraphicFramePr>
+            <a:graphic xmlns:a="http://schemas.openxmlformats.org/drawingml/2006/main">
+              <a:graphicData uri="http://schemas.openxmlformats.org/drawingml/2006/picture">
+                <pic:pic xmlns:pic="http://schemas.openxmlformats.org/drawingml/2006/picture">
+                  <pic:nvPicPr>
+                    <pic:cNvPr id="0" name="Picture 1" descr="D:\Desktop\Telas\avaliar.PNG"/>
+                    <pic:cNvPicPr>
+                      <a:picLocks noChangeAspect="1" noChangeArrowheads="1"/>
+                    </pic:cNvPicPr>
+                  </pic:nvPicPr>
+                  <pic:blipFill>
+                    <a:blip r:embed="rId7">
+                      <a:extLst>
+                        <a:ext uri="{28A0092B-C50C-407E-A947-70E740481C1C}">
+                          <a14:useLocalDpi xmlns:a14="http://schemas.microsoft.com/office/drawing/2010/main" val="0"/>
+                        </a:ext>
+                      </a:extLst>
+                    </a:blip>
+                    <a:srcRect/>
+                    <a:stretch>
+                      <a:fillRect/>
+                    </a:stretch>
+                  </pic:blipFill>
+                  <pic:spPr bwMode="auto">
+                    <a:xfrm>
+                      <a:off x="0" y="0"/>
+                      <a:ext cx="6115050" cy="3000375"/>
+                    </a:xfrm>
+                    <a:prstGeom prst="rect">
+                      <a:avLst/>
+                    </a:prstGeom>
+                    <a:noFill/>
+                    <a:ln>
+                      <a:noFill/>
+                    </a:ln>
+                  </pic:spPr>
+                </pic:pic>
+              </a:graphicData>
+            </a:graphic>
+          </wp:inline>
+        </w:drawing>
+      </w:r>
       <w:bookmarkStart w:id="0" w:name="_GoBack"/>
-      <w:r>
-        <w:rPr>
-          <w:rFonts w:ascii="Arial" w:hAnsi="Arial" w:cs="Arial"/>
-          <w:sz w:val="20"/>
-          <w:lang w:val="pt-BR"/>
-        </w:rPr>
-        <w:t>N/A</w:t>
-      </w:r>
-    </w:p>
-    <w:bookmarkEnd w:id="0"/>
-    <w:p>
-      <w:pPr>
-        <w:pStyle w:val="Standard"/>
-        <w:rPr>
-          <w:rFonts w:ascii="Arial" w:hAnsi="Arial" w:cs="Arial"/>
-          <w:lang w:val="pt-BR"/>
-        </w:rPr>
-      </w:pPr>
-    </w:p>
-    <w:p>
-      <w:pPr>
-        <w:pStyle w:val="Standard"/>
-        <w:rPr>
-          <w:rFonts w:ascii="Arial" w:hAnsi="Arial" w:cs="Arial"/>
-          <w:lang w:val="pt-BR"/>
-        </w:rPr>
-      </w:pPr>
+      <w:bookmarkEnd w:id="0"/>
     </w:p>
     <w:sectPr>
-      <w:headerReference w:type="default" r:id="rId7"/>
-      <w:footerReference w:type="default" r:id="rId8"/>
+      <w:headerReference w:type="default" r:id="rId8"/>
+      <w:footerReference w:type="default" r:id="rId9"/>
       <w:pgSz w:w="11906" w:h="16838"/>
       <w:pgMar w:top="1856" w:right="1136" w:bottom="1856" w:left="1136" w:header="1136" w:footer="1136" w:gutter="0"/>
       <w:cols w:space="720"/>
@@ -1010,7 +1104,7 @@
               <w:noProof/>
               <w:sz w:val="20"/>
             </w:rPr>
-            <w:t>2</w:t>
+            <w:t>1</w:t>
           </w:r>
           <w:r>
             <w:rPr>
@@ -1683,6 +1777,92 @@
     </w:lvl>
   </w:abstractNum>
   <w:abstractNum w:abstractNumId="6">
+    <w:nsid w:val="273A117E"/>
+    <w:multiLevelType w:val="hybridMultilevel"/>
+    <w:tmpl w:val="6AF240A0"/>
+    <w:lvl w:ilvl="0" w:tplc="0416000F">
+      <w:start w:val="1"/>
+      <w:numFmt w:val="decimal"/>
+      <w:lvlText w:val="%1."/>
+      <w:lvlJc w:val="left"/>
+      <w:pPr>
+        <w:ind w:left="720" w:hanging="360"/>
+      </w:pPr>
+    </w:lvl>
+    <w:lvl w:ilvl="1" w:tplc="04160019" w:tentative="1">
+      <w:start w:val="1"/>
+      <w:numFmt w:val="lowerLetter"/>
+      <w:lvlText w:val="%2."/>
+      <w:lvlJc w:val="left"/>
+      <w:pPr>
+        <w:ind w:left="1440" w:hanging="360"/>
+      </w:pPr>
+    </w:lvl>
+    <w:lvl w:ilvl="2" w:tplc="0416001B" w:tentative="1">
+      <w:start w:val="1"/>
+      <w:numFmt w:val="lowerRoman"/>
+      <w:lvlText w:val="%3."/>
+      <w:lvlJc w:val="right"/>
+      <w:pPr>
+        <w:ind w:left="2160" w:hanging="180"/>
+      </w:pPr>
+    </w:lvl>
+    <w:lvl w:ilvl="3" w:tplc="0416000F" w:tentative="1">
+      <w:start w:val="1"/>
+      <w:numFmt w:val="decimal"/>
+      <w:lvlText w:val="%4."/>
+      <w:lvlJc w:val="left"/>
+      <w:pPr>
+        <w:ind w:left="2880" w:hanging="360"/>
+      </w:pPr>
+    </w:lvl>
+    <w:lvl w:ilvl="4" w:tplc="04160019" w:tentative="1">
+      <w:start w:val="1"/>
+      <w:numFmt w:val="lowerLetter"/>
+      <w:lvlText w:val="%5."/>
+      <w:lvlJc w:val="left"/>
+      <w:pPr>
+        <w:ind w:left="3600" w:hanging="360"/>
+      </w:pPr>
+    </w:lvl>
+    <w:lvl w:ilvl="5" w:tplc="0416001B" w:tentative="1">
+      <w:start w:val="1"/>
+      <w:numFmt w:val="lowerRoman"/>
+      <w:lvlText w:val="%6."/>
+      <w:lvlJc w:val="right"/>
+      <w:pPr>
+        <w:ind w:left="4320" w:hanging="180"/>
+      </w:pPr>
+    </w:lvl>
+    <w:lvl w:ilvl="6" w:tplc="0416000F" w:tentative="1">
+      <w:start w:val="1"/>
+      <w:numFmt w:val="decimal"/>
+      <w:lvlText w:val="%7."/>
+      <w:lvlJc w:val="left"/>
+      <w:pPr>
+        <w:ind w:left="5040" w:hanging="360"/>
+      </w:pPr>
+    </w:lvl>
+    <w:lvl w:ilvl="7" w:tplc="04160019" w:tentative="1">
+      <w:start w:val="1"/>
+      <w:numFmt w:val="lowerLetter"/>
+      <w:lvlText w:val="%8."/>
+      <w:lvlJc w:val="left"/>
+      <w:pPr>
+        <w:ind w:left="5760" w:hanging="360"/>
+      </w:pPr>
+    </w:lvl>
+    <w:lvl w:ilvl="8" w:tplc="0416001B" w:tentative="1">
+      <w:start w:val="1"/>
+      <w:numFmt w:val="lowerRoman"/>
+      <w:lvlText w:val="%9."/>
+      <w:lvlJc w:val="right"/>
+      <w:pPr>
+        <w:ind w:left="6480" w:hanging="180"/>
+      </w:pPr>
+    </w:lvl>
+  </w:abstractNum>
+  <w:abstractNum w:abstractNumId="7">
     <w:nsid w:val="333A0194"/>
     <w:multiLevelType w:val="multilevel"/>
     <w:tmpl w:val="0416001F"/>
@@ -1768,7 +1948,7 @@
       </w:pPr>
     </w:lvl>
   </w:abstractNum>
-  <w:abstractNum w:abstractNumId="7">
+  <w:abstractNum w:abstractNumId="8">
     <w:nsid w:val="355531D1"/>
     <w:multiLevelType w:val="multilevel"/>
     <w:tmpl w:val="BB94ADCE"/>
@@ -1832,7 +2012,7 @@
       <w:lvlJc w:val="left"/>
     </w:lvl>
   </w:abstractNum>
-  <w:abstractNum w:abstractNumId="8">
+  <w:abstractNum w:abstractNumId="9">
     <w:nsid w:val="39FE7946"/>
     <w:multiLevelType w:val="multilevel"/>
     <w:tmpl w:val="0416001F"/>
@@ -1918,13 +2098,13 @@
       </w:pPr>
     </w:lvl>
   </w:abstractNum>
-  <w:abstractNum w:abstractNumId="9">
+  <w:abstractNum w:abstractNumId="10">
     <w:nsid w:val="3D885553"/>
     <w:multiLevelType w:val="multilevel"/>
     <w:tmpl w:val="0416001F"/>
     <w:numStyleLink w:val="WW8Num2"/>
   </w:abstractNum>
-  <w:abstractNum w:abstractNumId="10">
+  <w:abstractNum w:abstractNumId="11">
     <w:nsid w:val="3F695C44"/>
     <w:multiLevelType w:val="multilevel"/>
     <w:tmpl w:val="B7AA764E"/>
@@ -2011,7 +2191,7 @@
       </w:pPr>
     </w:lvl>
   </w:abstractNum>
-  <w:abstractNum w:abstractNumId="11">
+  <w:abstractNum w:abstractNumId="12">
     <w:nsid w:val="41022507"/>
     <w:multiLevelType w:val="multilevel"/>
     <w:tmpl w:val="8EDAC8E0"/>
@@ -2074,7 +2254,7 @@
       <w:lvlJc w:val="left"/>
     </w:lvl>
   </w:abstractNum>
-  <w:abstractNum w:abstractNumId="12">
+  <w:abstractNum w:abstractNumId="13">
     <w:nsid w:val="54174EFF"/>
     <w:multiLevelType w:val="multilevel"/>
     <w:tmpl w:val="0416001F"/>
@@ -2161,7 +2341,7 @@
       </w:pPr>
     </w:lvl>
   </w:abstractNum>
-  <w:abstractNum w:abstractNumId="13">
+  <w:abstractNum w:abstractNumId="14">
     <w:nsid w:val="54755B30"/>
     <w:multiLevelType w:val="multilevel"/>
     <w:tmpl w:val="0416001F"/>
@@ -2247,13 +2427,13 @@
       </w:pPr>
     </w:lvl>
   </w:abstractNum>
-  <w:abstractNum w:abstractNumId="14">
+  <w:abstractNum w:abstractNumId="15">
     <w:nsid w:val="689C7A66"/>
     <w:multiLevelType w:val="multilevel"/>
     <w:tmpl w:val="0416001F"/>
     <w:numStyleLink w:val="WW8Num2"/>
   </w:abstractNum>
-  <w:abstractNum w:abstractNumId="15">
+  <w:abstractNum w:abstractNumId="16">
     <w:nsid w:val="69D840A2"/>
     <w:multiLevelType w:val="multilevel"/>
     <w:tmpl w:val="0416001F"/>
@@ -2339,7 +2519,7 @@
       </w:pPr>
     </w:lvl>
   </w:abstractNum>
-  <w:abstractNum w:abstractNumId="16">
+  <w:abstractNum w:abstractNumId="17">
     <w:nsid w:val="6A5C2481"/>
     <w:multiLevelType w:val="multilevel"/>
     <w:tmpl w:val="4CC48818"/>
@@ -2399,7 +2579,7 @@
       <w:lvlJc w:val="left"/>
     </w:lvl>
   </w:abstractNum>
-  <w:abstractNum w:abstractNumId="17">
+  <w:abstractNum w:abstractNumId="18">
     <w:nsid w:val="74702DCA"/>
     <w:multiLevelType w:val="multilevel"/>
     <w:tmpl w:val="0416001F"/>
@@ -2485,7 +2665,7 @@
       </w:pPr>
     </w:lvl>
   </w:abstractNum>
-  <w:abstractNum w:abstractNumId="18">
+  <w:abstractNum w:abstractNumId="19">
     <w:nsid w:val="766B4415"/>
     <w:multiLevelType w:val="multilevel"/>
     <w:tmpl w:val="0416001F"/>
@@ -2572,7 +2752,7 @@
       </w:pPr>
     </w:lvl>
   </w:abstractNum>
-  <w:abstractNum w:abstractNumId="19">
+  <w:abstractNum w:abstractNumId="20">
     <w:nsid w:val="7EE20407"/>
     <w:multiLevelType w:val="multilevel"/>
     <w:tmpl w:val="3F7A9560"/>
@@ -2660,7 +2840,7 @@
     </w:lvl>
   </w:abstractNum>
   <w:num w:numId="1">
-    <w:abstractNumId w:val="7"/>
+    <w:abstractNumId w:val="8"/>
   </w:num>
   <w:num w:numId="2">
     <w:abstractNumId w:val="2"/>
@@ -2669,28 +2849,28 @@
     <w:abstractNumId w:val="4"/>
   </w:num>
   <w:num w:numId="4">
+    <w:abstractNumId w:val="20"/>
+  </w:num>
+  <w:num w:numId="5">
     <w:abstractNumId w:val="19"/>
   </w:num>
-  <w:num w:numId="5">
-    <w:abstractNumId w:val="18"/>
-  </w:num>
   <w:num w:numId="6">
-    <w:abstractNumId w:val="11"/>
+    <w:abstractNumId w:val="12"/>
   </w:num>
   <w:num w:numId="7">
-    <w:abstractNumId w:val="16"/>
+    <w:abstractNumId w:val="17"/>
   </w:num>
   <w:num w:numId="8">
-    <w:abstractNumId w:val="12"/>
+    <w:abstractNumId w:val="13"/>
   </w:num>
   <w:num w:numId="9">
     <w:abstractNumId w:val="1"/>
   </w:num>
   <w:num w:numId="10">
-    <w:abstractNumId w:val="10"/>
+    <w:abstractNumId w:val="11"/>
   </w:num>
   <w:num w:numId="11">
-    <w:abstractNumId w:val="10"/>
+    <w:abstractNumId w:val="11"/>
     <w:lvlOverride w:ilvl="0">
       <w:startOverride w:val="1"/>
     </w:lvlOverride>
@@ -2699,34 +2879,37 @@
     <w:abstractNumId w:val="5"/>
   </w:num>
   <w:num w:numId="13">
-    <w:abstractNumId w:val="12"/>
+    <w:abstractNumId w:val="13"/>
   </w:num>
   <w:num w:numId="14">
-    <w:abstractNumId w:val="8"/>
+    <w:abstractNumId w:val="9"/>
   </w:num>
   <w:num w:numId="15">
-    <w:abstractNumId w:val="14"/>
+    <w:abstractNumId w:val="15"/>
   </w:num>
   <w:num w:numId="16">
     <w:abstractNumId w:val="0"/>
   </w:num>
   <w:num w:numId="17">
-    <w:abstractNumId w:val="9"/>
+    <w:abstractNumId w:val="10"/>
   </w:num>
   <w:num w:numId="18">
     <w:abstractNumId w:val="3"/>
   </w:num>
   <w:num w:numId="19">
-    <w:abstractNumId w:val="6"/>
+    <w:abstractNumId w:val="7"/>
   </w:num>
   <w:num w:numId="20">
-    <w:abstractNumId w:val="17"/>
+    <w:abstractNumId w:val="18"/>
   </w:num>
   <w:num w:numId="21">
-    <w:abstractNumId w:val="15"/>
+    <w:abstractNumId w:val="16"/>
   </w:num>
   <w:num w:numId="22">
-    <w:abstractNumId w:val="13"/>
+    <w:abstractNumId w:val="14"/>
+  </w:num>
+  <w:num w:numId="23">
+    <w:abstractNumId w:val="6"/>
   </w:num>
 </w:numbering>
 </file>

--- a/requisitos/web/CM_avaliarVeiculo.docx
+++ b/requisitos/web/CM_avaliarVeiculo.docx
@@ -134,33 +134,18 @@
     <w:p>
       <w:pPr>
         <w:pStyle w:val="Textbody"/>
-        <w:rPr>
-          <w:rFonts w:ascii="Arial" w:hAnsi="Arial" w:cs="Arial"/>
-          <w:lang w:val="pt-BR"/>
-        </w:rPr>
-      </w:pPr>
-      <w:r>
-        <w:rPr>
-          <w:rFonts w:ascii="Arial" w:hAnsi="Arial" w:cs="Arial"/>
-          <w:lang w:val="pt-BR"/>
-        </w:rPr>
-        <w:t xml:space="preserve">O usuário deve estar </w:t>
-      </w:r>
-      <w:proofErr w:type="spellStart"/>
-      <w:r>
-        <w:rPr>
-          <w:rFonts w:ascii="Arial" w:hAnsi="Arial" w:cs="Arial"/>
-          <w:lang w:val="pt-BR"/>
-        </w:rPr>
-        <w:t>logado</w:t>
-      </w:r>
-      <w:proofErr w:type="spellEnd"/>
-      <w:r>
-        <w:rPr>
-          <w:rFonts w:ascii="Arial" w:hAnsi="Arial" w:cs="Arial"/>
-          <w:lang w:val="pt-BR"/>
-        </w:rPr>
-        <w:t xml:space="preserve"> em sua conta no sistema, na aba do de um carro.</w:t>
+        <w:ind w:left="360"/>
+        <w:rPr>
+          <w:rFonts w:ascii="Arial" w:hAnsi="Arial" w:cs="Arial"/>
+          <w:lang w:val="pt-BR"/>
+        </w:rPr>
+      </w:pPr>
+      <w:r>
+        <w:rPr>
+          <w:rFonts w:ascii="Arial" w:hAnsi="Arial" w:cs="Arial"/>
+          <w:lang w:val="pt-BR"/>
+        </w:rPr>
+        <w:t>Visitante deve ter alugado o veículo a ser avaliado</w:t>
       </w:r>
     </w:p>
     <w:p>
@@ -266,7 +251,7 @@
           <w:rFonts w:ascii="Arial" w:hAnsi="Arial" w:cs="Arial"/>
           <w:lang w:val="pt-BR"/>
         </w:rPr>
-        <w:t>” [FA2]</w:t>
+        <w:t xml:space="preserve">” </w:t>
       </w:r>
     </w:p>
     <w:p>
@@ -464,6 +449,172 @@
     </w:p>
     <w:p>
       <w:pPr>
+        <w:pStyle w:val="Ttulo1"/>
+        <w:numPr>
+          <w:ilvl w:val="0"/>
+          <w:numId w:val="14"/>
+        </w:numPr>
+        <w:rPr>
+          <w:lang w:val="pt-BR"/>
+        </w:rPr>
+      </w:pPr>
+      <w:proofErr w:type="spellStart"/>
+      <w:r>
+        <w:rPr>
+          <w:lang w:val="pt-BR"/>
+        </w:rPr>
+        <w:t>Subfluxos</w:t>
+      </w:r>
+      <w:proofErr w:type="spellEnd"/>
+    </w:p>
+    <w:p>
+      <w:pPr>
+        <w:pStyle w:val="Standard"/>
+        <w:numPr>
+          <w:ilvl w:val="1"/>
+          <w:numId w:val="14"/>
+        </w:numPr>
+        <w:rPr>
+          <w:rFonts w:ascii="Arial" w:hAnsi="Arial" w:cs="Arial"/>
+          <w:b/>
+          <w:sz w:val="20"/>
+          <w:lang w:val="pt-BR"/>
+        </w:rPr>
+      </w:pPr>
+      <w:r>
+        <w:rPr>
+          <w:rFonts w:ascii="Arial" w:hAnsi="Arial" w:cs="Arial"/>
+          <w:b/>
+          <w:sz w:val="20"/>
+          <w:lang w:val="pt-BR"/>
+        </w:rPr>
+        <w:t>Comentar avaliação de outros usuários</w:t>
+      </w:r>
+    </w:p>
+    <w:p>
+      <w:pPr>
+        <w:pStyle w:val="Standard"/>
+        <w:numPr>
+          <w:ilvl w:val="2"/>
+          <w:numId w:val="14"/>
+        </w:numPr>
+        <w:rPr>
+          <w:rFonts w:ascii="Arial" w:hAnsi="Arial" w:cs="Arial"/>
+          <w:sz w:val="20"/>
+          <w:lang w:val="pt-BR"/>
+        </w:rPr>
+      </w:pPr>
+      <w:r>
+        <w:rPr>
+          <w:rFonts w:ascii="Arial" w:hAnsi="Arial" w:cs="Arial"/>
+          <w:sz w:val="20"/>
+          <w:lang w:val="pt-BR"/>
+        </w:rPr>
+        <w:t>Sistema disponibiliza abaixo de cada avaliação um campo de comentário</w:t>
+      </w:r>
+    </w:p>
+    <w:p>
+      <w:pPr>
+        <w:pStyle w:val="Standard"/>
+        <w:numPr>
+          <w:ilvl w:val="2"/>
+          <w:numId w:val="14"/>
+        </w:numPr>
+        <w:rPr>
+          <w:rFonts w:ascii="Arial" w:hAnsi="Arial" w:cs="Arial"/>
+          <w:sz w:val="20"/>
+          <w:lang w:val="pt-BR"/>
+        </w:rPr>
+      </w:pPr>
+      <w:r>
+        <w:rPr>
+          <w:rFonts w:ascii="Arial" w:hAnsi="Arial" w:cs="Arial"/>
+          <w:sz w:val="20"/>
+          <w:lang w:val="pt-BR"/>
+        </w:rPr>
+        <w:t>Usuário preenche e clica em comentar</w:t>
+      </w:r>
+    </w:p>
+    <w:p>
+      <w:pPr>
+        <w:pStyle w:val="Standard"/>
+        <w:numPr>
+          <w:ilvl w:val="2"/>
+          <w:numId w:val="14"/>
+        </w:numPr>
+        <w:rPr>
+          <w:rFonts w:ascii="Arial" w:hAnsi="Arial" w:cs="Arial"/>
+          <w:sz w:val="20"/>
+          <w:lang w:val="pt-BR"/>
+        </w:rPr>
+      </w:pPr>
+      <w:r>
+        <w:rPr>
+          <w:rFonts w:ascii="Arial" w:hAnsi="Arial" w:cs="Arial"/>
+          <w:sz w:val="20"/>
+          <w:lang w:val="pt-BR"/>
+        </w:rPr>
+        <w:t>Sistema salva comentário da avaliação</w:t>
+      </w:r>
+    </w:p>
+    <w:p>
+      <w:pPr>
+        <w:pStyle w:val="Ttulo1"/>
+        <w:numPr>
+          <w:ilvl w:val="0"/>
+          <w:numId w:val="14"/>
+        </w:numPr>
+        <w:rPr>
+          <w:lang w:val="pt-BR"/>
+        </w:rPr>
+      </w:pPr>
+      <w:r>
+        <w:rPr>
+          <w:lang w:val="pt-BR"/>
+        </w:rPr>
+        <w:t>Cenários Principais</w:t>
+      </w:r>
+    </w:p>
+    <w:p>
+      <w:pPr>
+        <w:pStyle w:val="Ttulo2"/>
+        <w:numPr>
+          <w:ilvl w:val="1"/>
+          <w:numId w:val="14"/>
+        </w:numPr>
+        <w:rPr>
+          <w:lang w:val="pt-BR"/>
+        </w:rPr>
+      </w:pPr>
+      <w:r>
+        <w:rPr>
+          <w:lang w:val="pt-BR"/>
+        </w:rPr>
+        <w:t>Cenário 1</w:t>
+      </w:r>
+    </w:p>
+    <w:p>
+      <w:pPr>
+        <w:pStyle w:val="Textbody"/>
+        <w:numPr>
+          <w:ilvl w:val="2"/>
+          <w:numId w:val="14"/>
+        </w:numPr>
+        <w:rPr>
+          <w:rFonts w:ascii="Arial" w:hAnsi="Arial" w:cs="Arial"/>
+          <w:lang w:val="pt-BR"/>
+        </w:rPr>
+      </w:pPr>
+      <w:r>
+        <w:rPr>
+          <w:rFonts w:ascii="Arial" w:hAnsi="Arial" w:cs="Arial"/>
+          <w:lang w:val="pt-BR"/>
+        </w:rPr>
+        <w:t>Todos os passos do fluxo principal</w:t>
+      </w:r>
+    </w:p>
+    <w:p>
+      <w:pPr>
         <w:pStyle w:val="Textbody"/>
         <w:numPr>
           <w:ilvl w:val="1"/>
@@ -472,7 +623,6 @@
         <w:rPr>
           <w:rFonts w:ascii="Arial" w:hAnsi="Arial" w:cs="Arial"/>
           <w:b/>
-          <w:bCs/>
           <w:lang w:val="pt-BR"/>
         </w:rPr>
       </w:pPr>
@@ -480,42 +630,9 @@
         <w:rPr>
           <w:rFonts w:ascii="Arial" w:hAnsi="Arial" w:cs="Arial"/>
           <w:b/>
-          <w:bCs/>
-          <w:lang w:val="pt-BR"/>
-        </w:rPr>
-        <w:t>Formulário incompleto [FA2]</w:t>
-      </w:r>
-    </w:p>
-    <w:p>
-      <w:pPr>
-        <w:pStyle w:val="Textbody"/>
-        <w:ind w:left="0"/>
-        <w:rPr>
-          <w:rFonts w:ascii="Arial" w:hAnsi="Arial" w:cs="Arial"/>
-          <w:lang w:val="pt-BR"/>
-        </w:rPr>
-      </w:pPr>
-      <w:r>
-        <w:rPr>
-          <w:rFonts w:ascii="Arial" w:hAnsi="Arial" w:cs="Arial"/>
-          <w:lang w:val="pt-BR"/>
-        </w:rPr>
-        <w:tab/>
-        <w:t>Inicia quando o visitante preenche o formulário de avaliação e clica em “</w:t>
-      </w:r>
-      <w:r>
-        <w:rPr>
-          <w:rFonts w:ascii="Arial" w:hAnsi="Arial" w:cs="Arial"/>
-          <w:lang w:val="pt-BR"/>
-        </w:rPr>
-        <w:t>Enviar</w:t>
-      </w:r>
-      <w:r>
-        <w:rPr>
-          <w:rFonts w:ascii="Arial" w:hAnsi="Arial" w:cs="Arial"/>
-          <w:lang w:val="pt-BR"/>
-        </w:rPr>
-        <w:t>” faltando alguns itens a serem preenchidos no formulário.</w:t>
+          <w:lang w:val="pt-BR"/>
+        </w:rPr>
+        <w:t>Cenário 2</w:t>
       </w:r>
     </w:p>
     <w:p>
@@ -535,7 +652,7 @@
           <w:rFonts w:ascii="Arial" w:hAnsi="Arial" w:cs="Arial"/>
           <w:lang w:val="pt-BR"/>
         </w:rPr>
-        <w:t>Sistema alerta que itens estão faltando</w:t>
+        <w:t>Passo 1 do fluxo principal, fluxo alternativo 1</w:t>
       </w:r>
     </w:p>
     <w:p>
@@ -555,27 +672,7 @@
           <w:rFonts w:ascii="Arial" w:hAnsi="Arial" w:cs="Arial"/>
           <w:lang w:val="pt-BR"/>
         </w:rPr>
-        <w:t>Sistema mostra quais itens do formulário estão faltando</w:t>
-      </w:r>
-    </w:p>
-    <w:p>
-      <w:pPr>
-        <w:pStyle w:val="Textbody"/>
-        <w:numPr>
-          <w:ilvl w:val="2"/>
-          <w:numId w:val="14"/>
-        </w:numPr>
-        <w:rPr>
-          <w:rFonts w:ascii="Arial" w:hAnsi="Arial" w:cs="Arial"/>
-          <w:lang w:val="pt-BR"/>
-        </w:rPr>
-      </w:pPr>
-      <w:r>
-        <w:rPr>
-          <w:rFonts w:ascii="Arial" w:hAnsi="Arial" w:cs="Arial"/>
-          <w:lang w:val="pt-BR"/>
-        </w:rPr>
-        <w:t>Caso de uso retorna para o passo 3 do Fluxo principal.</w:t>
+        <w:t>Passo 3 do fluxo principal, fluxo alternativo 1</w:t>
       </w:r>
     </w:p>
     <w:p>
@@ -589,32 +686,61 @@
           <w:lang w:val="pt-BR"/>
         </w:rPr>
       </w:pPr>
-      <w:proofErr w:type="spellStart"/>
-      <w:r>
-        <w:rPr>
-          <w:lang w:val="pt-BR"/>
-        </w:rPr>
-        <w:t>Subfluxos</w:t>
-      </w:r>
-      <w:proofErr w:type="spellEnd"/>
+      <w:r>
+        <w:rPr>
+          <w:lang w:val="pt-BR"/>
+        </w:rPr>
+        <w:t>Pós-condições</w:t>
+      </w:r>
+    </w:p>
+    <w:p>
+      <w:pPr>
+        <w:pStyle w:val="Ttulo2"/>
+        <w:numPr>
+          <w:ilvl w:val="1"/>
+          <w:numId w:val="14"/>
+        </w:numPr>
+        <w:rPr>
+          <w:lang w:val="pt-BR"/>
+        </w:rPr>
+      </w:pPr>
+      <w:r>
+        <w:rPr>
+          <w:lang w:val="pt-BR"/>
+        </w:rPr>
+        <w:t xml:space="preserve">Avaliação </w:t>
+      </w:r>
+      <w:r>
+        <w:rPr>
+          <w:lang w:val="pt-BR"/>
+        </w:rPr>
+        <w:t>concluída</w:t>
+      </w:r>
     </w:p>
     <w:p>
       <w:pPr>
         <w:pStyle w:val="Standard"/>
-        <w:ind w:firstLine="360"/>
+        <w:rPr>
+          <w:rFonts w:ascii="Arial" w:hAnsi="Arial" w:cs="Arial"/>
+          <w:lang w:val="pt-BR"/>
+        </w:rPr>
+      </w:pPr>
+      <w:r>
+        <w:rPr>
+          <w:rFonts w:ascii="Arial" w:hAnsi="Arial" w:cs="Arial"/>
+          <w:lang w:val="pt-BR"/>
+        </w:rPr>
+        <w:lastRenderedPageBreak/>
+        <w:tab/>
+      </w:r>
+      <w:r>
         <w:rPr>
           <w:rFonts w:ascii="Arial" w:hAnsi="Arial" w:cs="Arial"/>
           <w:sz w:val="20"/>
-          <w:lang w:val="pt-BR"/>
-        </w:rPr>
-      </w:pPr>
-      <w:r>
-        <w:rPr>
-          <w:rFonts w:ascii="Arial" w:hAnsi="Arial" w:cs="Arial"/>
-          <w:sz w:val="20"/>
-          <w:lang w:val="pt-BR"/>
-        </w:rPr>
-        <w:t>N/A</w:t>
+          <w:szCs w:val="20"/>
+          <w:lang w:val="pt-BR"/>
+        </w:rPr>
+        <w:t>Ao final do fluxo principal, os dados da avaliação do veículo devem ter os dados informados persistidos na base de dados.</w:t>
       </w:r>
     </w:p>
     <w:p>
@@ -632,192 +758,6 @@
         <w:rPr>
           <w:lang w:val="pt-BR"/>
         </w:rPr>
-        <w:t>Cenários Principais</w:t>
-      </w:r>
-    </w:p>
-    <w:p>
-      <w:pPr>
-        <w:pStyle w:val="Ttulo2"/>
-        <w:numPr>
-          <w:ilvl w:val="1"/>
-          <w:numId w:val="14"/>
-        </w:numPr>
-        <w:rPr>
-          <w:lang w:val="pt-BR"/>
-        </w:rPr>
-      </w:pPr>
-      <w:r>
-        <w:rPr>
-          <w:lang w:val="pt-BR"/>
-        </w:rPr>
-        <w:t>Cenário 1</w:t>
-      </w:r>
-    </w:p>
-    <w:p>
-      <w:pPr>
-        <w:pStyle w:val="Textbody"/>
-        <w:numPr>
-          <w:ilvl w:val="2"/>
-          <w:numId w:val="14"/>
-        </w:numPr>
-        <w:rPr>
-          <w:rFonts w:ascii="Arial" w:hAnsi="Arial" w:cs="Arial"/>
-          <w:lang w:val="pt-BR"/>
-        </w:rPr>
-      </w:pPr>
-      <w:r>
-        <w:rPr>
-          <w:rFonts w:ascii="Arial" w:hAnsi="Arial" w:cs="Arial"/>
-          <w:lang w:val="pt-BR"/>
-        </w:rPr>
-        <w:t>Todos os passos do fluxo principal</w:t>
-      </w:r>
-    </w:p>
-    <w:p>
-      <w:pPr>
-        <w:pStyle w:val="Textbody"/>
-        <w:numPr>
-          <w:ilvl w:val="1"/>
-          <w:numId w:val="14"/>
-        </w:numPr>
-        <w:rPr>
-          <w:rFonts w:ascii="Arial" w:hAnsi="Arial" w:cs="Arial"/>
-          <w:b/>
-          <w:lang w:val="pt-BR"/>
-        </w:rPr>
-      </w:pPr>
-      <w:r>
-        <w:rPr>
-          <w:rFonts w:ascii="Arial" w:hAnsi="Arial" w:cs="Arial"/>
-          <w:b/>
-          <w:lang w:val="pt-BR"/>
-        </w:rPr>
-        <w:t>Cenário 2</w:t>
-      </w:r>
-    </w:p>
-    <w:p>
-      <w:pPr>
-        <w:pStyle w:val="Textbody"/>
-        <w:numPr>
-          <w:ilvl w:val="2"/>
-          <w:numId w:val="14"/>
-        </w:numPr>
-        <w:rPr>
-          <w:rFonts w:ascii="Arial" w:hAnsi="Arial" w:cs="Arial"/>
-          <w:lang w:val="pt-BR"/>
-        </w:rPr>
-      </w:pPr>
-      <w:r>
-        <w:rPr>
-          <w:rFonts w:ascii="Arial" w:hAnsi="Arial" w:cs="Arial"/>
-          <w:lang w:val="pt-BR"/>
-        </w:rPr>
-        <w:t>Passo 1 do fluxo principal, fluxo alternativo 1</w:t>
-      </w:r>
-    </w:p>
-    <w:p>
-      <w:pPr>
-        <w:pStyle w:val="Textbody"/>
-        <w:numPr>
-          <w:ilvl w:val="2"/>
-          <w:numId w:val="14"/>
-        </w:numPr>
-        <w:rPr>
-          <w:rFonts w:ascii="Arial" w:hAnsi="Arial" w:cs="Arial"/>
-          <w:lang w:val="pt-BR"/>
-        </w:rPr>
-      </w:pPr>
-      <w:r>
-        <w:rPr>
-          <w:rFonts w:ascii="Arial" w:hAnsi="Arial" w:cs="Arial"/>
-          <w:lang w:val="pt-BR"/>
-        </w:rPr>
-        <w:lastRenderedPageBreak/>
-        <w:t>Passo 3 do fluxo principal, fluxo alternativo 1</w:t>
-      </w:r>
-    </w:p>
-    <w:p>
-      <w:pPr>
-        <w:pStyle w:val="Ttulo1"/>
-        <w:numPr>
-          <w:ilvl w:val="0"/>
-          <w:numId w:val="14"/>
-        </w:numPr>
-        <w:rPr>
-          <w:lang w:val="pt-BR"/>
-        </w:rPr>
-      </w:pPr>
-      <w:r>
-        <w:rPr>
-          <w:lang w:val="pt-BR"/>
-        </w:rPr>
-        <w:t>Pós-condições</w:t>
-      </w:r>
-    </w:p>
-    <w:p>
-      <w:pPr>
-        <w:pStyle w:val="Ttulo2"/>
-        <w:numPr>
-          <w:ilvl w:val="1"/>
-          <w:numId w:val="14"/>
-        </w:numPr>
-        <w:rPr>
-          <w:lang w:val="pt-BR"/>
-        </w:rPr>
-      </w:pPr>
-      <w:r>
-        <w:rPr>
-          <w:lang w:val="pt-BR"/>
-        </w:rPr>
-        <w:t xml:space="preserve">Avaliação </w:t>
-      </w:r>
-      <w:r>
-        <w:rPr>
-          <w:lang w:val="pt-BR"/>
-        </w:rPr>
-        <w:t>concluída</w:t>
-      </w:r>
-    </w:p>
-    <w:p>
-      <w:pPr>
-        <w:pStyle w:val="Standard"/>
-        <w:rPr>
-          <w:rFonts w:ascii="Arial" w:hAnsi="Arial" w:cs="Arial"/>
-          <w:lang w:val="pt-BR"/>
-        </w:rPr>
-      </w:pPr>
-      <w:r>
-        <w:rPr>
-          <w:rFonts w:ascii="Arial" w:hAnsi="Arial" w:cs="Arial"/>
-          <w:lang w:val="pt-BR"/>
-        </w:rPr>
-        <w:tab/>
-      </w:r>
-      <w:r>
-        <w:rPr>
-          <w:rFonts w:ascii="Arial" w:hAnsi="Arial" w:cs="Arial"/>
-          <w:sz w:val="20"/>
-          <w:szCs w:val="20"/>
-          <w:lang w:val="pt-BR"/>
-        </w:rPr>
-        <w:t>Ao final do fluxo principal, os dados da avaliação do veículo devem ter os dados informados persistidos na base de dados.</w:t>
-      </w:r>
-    </w:p>
-    <w:p>
-      <w:pPr>
-        <w:pStyle w:val="Ttulo1"/>
-        <w:numPr>
-          <w:ilvl w:val="0"/>
-          <w:numId w:val="14"/>
-        </w:numPr>
-        <w:rPr>
-          <w:lang w:val="pt-BR"/>
-        </w:rPr>
-      </w:pPr>
-      <w:r>
-        <w:rPr>
-          <w:lang w:val="pt-BR"/>
-        </w:rPr>
         <w:t>Requisitos Adicionais</w:t>
       </w:r>
     </w:p>
@@ -858,12 +798,14 @@
         </w:numPr>
         <w:rPr>
           <w:rFonts w:ascii="Arial" w:hAnsi="Arial" w:cs="Arial"/>
-          <w:lang w:val="pt-BR"/>
-        </w:rPr>
-      </w:pPr>
-      <w:r>
-        <w:rPr>
-          <w:rFonts w:ascii="Arial" w:hAnsi="Arial" w:cs="Arial"/>
+          <w:b/>
+          <w:lang w:val="pt-BR"/>
+        </w:rPr>
+      </w:pPr>
+      <w:r>
+        <w:rPr>
+          <w:rFonts w:ascii="Arial" w:hAnsi="Arial" w:cs="Arial"/>
+          <w:b/>
           <w:lang w:val="pt-BR"/>
         </w:rPr>
         <w:t xml:space="preserve"> Telas</w:t>
@@ -878,17 +820,21 @@
         </w:numPr>
         <w:rPr>
           <w:rFonts w:ascii="Arial" w:hAnsi="Arial" w:cs="Arial"/>
-          <w:lang w:val="pt-BR"/>
-        </w:rPr>
-      </w:pPr>
-      <w:r>
-        <w:rPr>
-          <w:rFonts w:ascii="Arial" w:hAnsi="Arial" w:cs="Arial"/>
+          <w:b/>
+          <w:lang w:val="pt-BR"/>
+        </w:rPr>
+      </w:pPr>
+      <w:bookmarkStart w:id="0" w:name="_GoBack"/>
+      <w:r>
+        <w:rPr>
+          <w:rFonts w:ascii="Arial" w:hAnsi="Arial" w:cs="Arial"/>
+          <w:b/>
           <w:lang w:val="pt-BR"/>
         </w:rPr>
         <w:t>Avaliação</w:t>
       </w:r>
     </w:p>
+    <w:bookmarkEnd w:id="0"/>
     <w:p>
       <w:pPr>
         <w:pStyle w:val="Standard"/>
@@ -951,8 +897,6 @@
           </wp:inline>
         </w:drawing>
       </w:r>
-      <w:bookmarkStart w:id="0" w:name="_GoBack"/>
-      <w:bookmarkEnd w:id="0"/>
     </w:p>
     <w:sectPr>
       <w:headerReference w:type="default" r:id="rId8"/>
@@ -1104,7 +1048,7 @@
               <w:noProof/>
               <w:sz w:val="20"/>
             </w:rPr>
-            <w:t>1</w:t>
+            <w:t>2</w:t>
           </w:r>
           <w:r>
             <w:rPr>

--- a/requisitos/web/CM_avaliarVeiculo.docx
+++ b/requisitos/web/CM_avaliarVeiculo.docx
@@ -824,7 +824,6 @@
           <w:lang w:val="pt-BR"/>
         </w:rPr>
       </w:pPr>
-      <w:bookmarkStart w:id="0" w:name="_GoBack"/>
       <w:r>
         <w:rPr>
           <w:rFonts w:ascii="Arial" w:hAnsi="Arial" w:cs="Arial"/>
@@ -834,7 +833,6 @@
         <w:t>Avaliação</w:t>
       </w:r>
     </w:p>
-    <w:bookmarkEnd w:id="0"/>
     <w:p>
       <w:pPr>
         <w:pStyle w:val="Standard"/>
@@ -850,9 +848,9 @@
         </w:rPr>
         <w:drawing>
           <wp:inline distT="0" distB="0" distL="0" distR="0">
-            <wp:extent cx="6115050" cy="3000375"/>
-            <wp:effectExtent l="0" t="0" r="0" b="9525"/>
-            <wp:docPr id="2" name="Imagem 2" descr="D:\Desktop\Telas\avaliar.PNG"/>
+            <wp:extent cx="6114415" cy="3037205"/>
+            <wp:effectExtent l="0" t="0" r="635" b="0"/>
+            <wp:docPr id="1" name="Imagem 1" descr="C:\Users\Tarcísio\Desktop\telas\avaliacao.png"/>
             <wp:cNvGraphicFramePr>
               <a:graphicFrameLocks xmlns:a="http://schemas.openxmlformats.org/drawingml/2006/main" noChangeAspect="1"/>
             </wp:cNvGraphicFramePr>
@@ -860,7 +858,7 @@
               <a:graphicData uri="http://schemas.openxmlformats.org/drawingml/2006/picture">
                 <pic:pic xmlns:pic="http://schemas.openxmlformats.org/drawingml/2006/picture">
                   <pic:nvPicPr>
-                    <pic:cNvPr id="0" name="Picture 1" descr="D:\Desktop\Telas\avaliar.PNG"/>
+                    <pic:cNvPr id="0" name="Picture 1" descr="C:\Users\Tarcísio\Desktop\telas\avaliacao.png"/>
                     <pic:cNvPicPr>
                       <a:picLocks noChangeAspect="1" noChangeArrowheads="1"/>
                     </pic:cNvPicPr>
@@ -881,7 +879,7 @@
                   <pic:spPr bwMode="auto">
                     <a:xfrm>
                       <a:off x="0" y="0"/>
-                      <a:ext cx="6115050" cy="3000375"/>
+                      <a:ext cx="6114415" cy="3037205"/>
                     </a:xfrm>
                     <a:prstGeom prst="rect">
                       <a:avLst/>
@@ -897,6 +895,8 @@
           </wp:inline>
         </w:drawing>
       </w:r>
+      <w:bookmarkStart w:id="0" w:name="_GoBack"/>
+      <w:bookmarkEnd w:id="0"/>
     </w:p>
     <w:sectPr>
       <w:headerReference w:type="default" r:id="rId8"/>

--- a/requisitos/web/CM_avaliarVeiculo.docx
+++ b/requisitos/web/CM_avaliarVeiculo.docx
@@ -818,12 +818,15 @@
           <w:ilvl w:val="1"/>
           <w:numId w:val="14"/>
         </w:numPr>
+        <w:ind w:left="57" w:firstLine="0"/>
         <w:rPr>
           <w:rFonts w:ascii="Arial" w:hAnsi="Arial" w:cs="Arial"/>
           <w:b/>
           <w:lang w:val="pt-BR"/>
         </w:rPr>
       </w:pPr>
+      <w:bookmarkStart w:id="0" w:name="_GoBack"/>
+      <w:bookmarkEnd w:id="0"/>
       <w:r>
         <w:rPr>
           <w:rFonts w:ascii="Arial" w:hAnsi="Arial" w:cs="Arial"/>
@@ -895,8 +898,6 @@
           </wp:inline>
         </w:drawing>
       </w:r>
-      <w:bookmarkStart w:id="0" w:name="_GoBack"/>
-      <w:bookmarkEnd w:id="0"/>
     </w:p>
     <w:sectPr>
       <w:headerReference w:type="default" r:id="rId8"/>
@@ -1286,7 +1287,42 @@
               <w:sz w:val="20"/>
               <w:lang w:val="pt-BR"/>
             </w:rPr>
-            <w:t xml:space="preserve">  Data:  10/04/2015</w:t>
+            <w:t xml:space="preserve">  Data:  </w:t>
+          </w:r>
+          <w:r>
+            <w:rPr>
+              <w:sz w:val="20"/>
+              <w:lang w:val="pt-BR"/>
+            </w:rPr>
+            <w:t>0</w:t>
+          </w:r>
+          <w:r>
+            <w:rPr>
+              <w:sz w:val="20"/>
+              <w:lang w:val="pt-BR"/>
+            </w:rPr>
+            <w:t>1</w:t>
+          </w:r>
+          <w:r>
+            <w:rPr>
+              <w:sz w:val="20"/>
+              <w:lang w:val="pt-BR"/>
+            </w:rPr>
+            <w:t>/</w:t>
+          </w:r>
+          <w:r>
+            <w:rPr>
+              <w:sz w:val="20"/>
+              <w:lang w:val="pt-BR"/>
+            </w:rPr>
+            <w:t>10</w:t>
+          </w:r>
+          <w:r>
+            <w:rPr>
+              <w:sz w:val="20"/>
+              <w:lang w:val="pt-BR"/>
+            </w:rPr>
+            <w:t>/2015</w:t>
           </w:r>
         </w:p>
       </w:tc>
@@ -1305,13 +1341,13 @@
 
 <file path=word/numbering.xml><?xml version="1.0" encoding="utf-8"?>
 <w:numbering xmlns:wpc="http://schemas.microsoft.com/office/word/2010/wordprocessingCanvas" xmlns:mc="http://schemas.openxmlformats.org/markup-compatibility/2006" xmlns:o="urn:schemas-microsoft-com:office:office" xmlns:r="http://schemas.openxmlformats.org/officeDocument/2006/relationships" xmlns:m="http://schemas.openxmlformats.org/officeDocument/2006/math" xmlns:v="urn:schemas-microsoft-com:vml" xmlns:wp14="http://schemas.microsoft.com/office/word/2010/wordprocessingDrawing" xmlns:wp="http://schemas.openxmlformats.org/drawingml/2006/wordprocessingDrawing" xmlns:w10="urn:schemas-microsoft-com:office:word" xmlns:w="http://schemas.openxmlformats.org/wordprocessingml/2006/main" xmlns:w14="http://schemas.microsoft.com/office/word/2010/wordml" xmlns:w15="http://schemas.microsoft.com/office/word/2012/wordml" xmlns:wpg="http://schemas.microsoft.com/office/word/2010/wordprocessingGroup" xmlns:wpi="http://schemas.microsoft.com/office/word/2010/wordprocessingInk" xmlns:wne="http://schemas.microsoft.com/office/word/2006/wordml" xmlns:wps="http://schemas.microsoft.com/office/word/2010/wordprocessingShape" mc:Ignorable="w14 w15 wp14">
-  <w:abstractNum w:abstractNumId="0">
+  <w:abstractNum w:abstractNumId="0" w15:restartNumberingAfterBreak="0">
     <w:nsid w:val="00555D5F"/>
     <w:multiLevelType w:val="multilevel"/>
     <w:tmpl w:val="0416001F"/>
     <w:numStyleLink w:val="WW8Num2"/>
   </w:abstractNum>
-  <w:abstractNum w:abstractNumId="1">
+  <w:abstractNum w:abstractNumId="1" w15:restartNumberingAfterBreak="0">
     <w:nsid w:val="0C512A7F"/>
     <w:multiLevelType w:val="multilevel"/>
     <w:tmpl w:val="FE6AAC1E"/>
@@ -1398,7 +1434,7 @@
       </w:pPr>
     </w:lvl>
   </w:abstractNum>
-  <w:abstractNum w:abstractNumId="2">
+  <w:abstractNum w:abstractNumId="2" w15:restartNumberingAfterBreak="0">
     <w:nsid w:val="14647FF4"/>
     <w:multiLevelType w:val="multilevel"/>
     <w:tmpl w:val="1BA0149E"/>
@@ -1461,7 +1497,7 @@
       <w:lvlJc w:val="left"/>
     </w:lvl>
   </w:abstractNum>
-  <w:abstractNum w:abstractNumId="3">
+  <w:abstractNum w:abstractNumId="3" w15:restartNumberingAfterBreak="0">
     <w:nsid w:val="224152AB"/>
     <w:multiLevelType w:val="multilevel"/>
     <w:tmpl w:val="0416001F"/>
@@ -1547,7 +1583,7 @@
       </w:pPr>
     </w:lvl>
   </w:abstractNum>
-  <w:abstractNum w:abstractNumId="4">
+  <w:abstractNum w:abstractNumId="4" w15:restartNumberingAfterBreak="0">
     <w:nsid w:val="230D5DAD"/>
     <w:multiLevelType w:val="multilevel"/>
     <w:tmpl w:val="E65CE1EE"/>
@@ -1634,7 +1670,7 @@
       </w:pPr>
     </w:lvl>
   </w:abstractNum>
-  <w:abstractNum w:abstractNumId="5">
+  <w:abstractNum w:abstractNumId="5" w15:restartNumberingAfterBreak="0">
     <w:nsid w:val="25962CBA"/>
     <w:multiLevelType w:val="multilevel"/>
     <w:tmpl w:val="284EA298"/>
@@ -1720,7 +1756,7 @@
       </w:pPr>
     </w:lvl>
   </w:abstractNum>
-  <w:abstractNum w:abstractNumId="6">
+  <w:abstractNum w:abstractNumId="6" w15:restartNumberingAfterBreak="0">
     <w:nsid w:val="273A117E"/>
     <w:multiLevelType w:val="hybridMultilevel"/>
     <w:tmpl w:val="6AF240A0"/>
@@ -1806,7 +1842,7 @@
       </w:pPr>
     </w:lvl>
   </w:abstractNum>
-  <w:abstractNum w:abstractNumId="7">
+  <w:abstractNum w:abstractNumId="7" w15:restartNumberingAfterBreak="0">
     <w:nsid w:val="333A0194"/>
     <w:multiLevelType w:val="multilevel"/>
     <w:tmpl w:val="0416001F"/>
@@ -1892,7 +1928,7 @@
       </w:pPr>
     </w:lvl>
   </w:abstractNum>
-  <w:abstractNum w:abstractNumId="8">
+  <w:abstractNum w:abstractNumId="8" w15:restartNumberingAfterBreak="0">
     <w:nsid w:val="355531D1"/>
     <w:multiLevelType w:val="multilevel"/>
     <w:tmpl w:val="BB94ADCE"/>
@@ -1956,7 +1992,7 @@
       <w:lvlJc w:val="left"/>
     </w:lvl>
   </w:abstractNum>
-  <w:abstractNum w:abstractNumId="9">
+  <w:abstractNum w:abstractNumId="9" w15:restartNumberingAfterBreak="0">
     <w:nsid w:val="39FE7946"/>
     <w:multiLevelType w:val="multilevel"/>
     <w:tmpl w:val="0416001F"/>
@@ -2042,13 +2078,13 @@
       </w:pPr>
     </w:lvl>
   </w:abstractNum>
-  <w:abstractNum w:abstractNumId="10">
+  <w:abstractNum w:abstractNumId="10" w15:restartNumberingAfterBreak="0">
     <w:nsid w:val="3D885553"/>
     <w:multiLevelType w:val="multilevel"/>
     <w:tmpl w:val="0416001F"/>
     <w:numStyleLink w:val="WW8Num2"/>
   </w:abstractNum>
-  <w:abstractNum w:abstractNumId="11">
+  <w:abstractNum w:abstractNumId="11" w15:restartNumberingAfterBreak="0">
     <w:nsid w:val="3F695C44"/>
     <w:multiLevelType w:val="multilevel"/>
     <w:tmpl w:val="B7AA764E"/>
@@ -2135,7 +2171,7 @@
       </w:pPr>
     </w:lvl>
   </w:abstractNum>
-  <w:abstractNum w:abstractNumId="12">
+  <w:abstractNum w:abstractNumId="12" w15:restartNumberingAfterBreak="0">
     <w:nsid w:val="41022507"/>
     <w:multiLevelType w:val="multilevel"/>
     <w:tmpl w:val="8EDAC8E0"/>
@@ -2198,7 +2234,7 @@
       <w:lvlJc w:val="left"/>
     </w:lvl>
   </w:abstractNum>
-  <w:abstractNum w:abstractNumId="13">
+  <w:abstractNum w:abstractNumId="13" w15:restartNumberingAfterBreak="0">
     <w:nsid w:val="54174EFF"/>
     <w:multiLevelType w:val="multilevel"/>
     <w:tmpl w:val="0416001F"/>
@@ -2285,7 +2321,7 @@
       </w:pPr>
     </w:lvl>
   </w:abstractNum>
-  <w:abstractNum w:abstractNumId="14">
+  <w:abstractNum w:abstractNumId="14" w15:restartNumberingAfterBreak="0">
     <w:nsid w:val="54755B30"/>
     <w:multiLevelType w:val="multilevel"/>
     <w:tmpl w:val="0416001F"/>
@@ -2371,13 +2407,13 @@
       </w:pPr>
     </w:lvl>
   </w:abstractNum>
-  <w:abstractNum w:abstractNumId="15">
+  <w:abstractNum w:abstractNumId="15" w15:restartNumberingAfterBreak="0">
     <w:nsid w:val="689C7A66"/>
     <w:multiLevelType w:val="multilevel"/>
     <w:tmpl w:val="0416001F"/>
     <w:numStyleLink w:val="WW8Num2"/>
   </w:abstractNum>
-  <w:abstractNum w:abstractNumId="16">
+  <w:abstractNum w:abstractNumId="16" w15:restartNumberingAfterBreak="0">
     <w:nsid w:val="69D840A2"/>
     <w:multiLevelType w:val="multilevel"/>
     <w:tmpl w:val="0416001F"/>
@@ -2463,7 +2499,7 @@
       </w:pPr>
     </w:lvl>
   </w:abstractNum>
-  <w:abstractNum w:abstractNumId="17">
+  <w:abstractNum w:abstractNumId="17" w15:restartNumberingAfterBreak="0">
     <w:nsid w:val="6A5C2481"/>
     <w:multiLevelType w:val="multilevel"/>
     <w:tmpl w:val="4CC48818"/>
@@ -2523,7 +2559,7 @@
       <w:lvlJc w:val="left"/>
     </w:lvl>
   </w:abstractNum>
-  <w:abstractNum w:abstractNumId="18">
+  <w:abstractNum w:abstractNumId="18" w15:restartNumberingAfterBreak="0">
     <w:nsid w:val="74702DCA"/>
     <w:multiLevelType w:val="multilevel"/>
     <w:tmpl w:val="0416001F"/>
@@ -2609,7 +2645,7 @@
       </w:pPr>
     </w:lvl>
   </w:abstractNum>
-  <w:abstractNum w:abstractNumId="19">
+  <w:abstractNum w:abstractNumId="19" w15:restartNumberingAfterBreak="0">
     <w:nsid w:val="766B4415"/>
     <w:multiLevelType w:val="multilevel"/>
     <w:tmpl w:val="0416001F"/>
@@ -2696,7 +2732,7 @@
       </w:pPr>
     </w:lvl>
   </w:abstractNum>
-  <w:abstractNum w:abstractNumId="20">
+  <w:abstractNum w:abstractNumId="20" w15:restartNumberingAfterBreak="0">
     <w:nsid w:val="7EE20407"/>
     <w:multiLevelType w:val="multilevel"/>
     <w:tmpl w:val="3F7A9560"/>
